--- a/09. অন্য বিভাগের সাথে যোগাযোগ,বিবিধ/একাউন্টস বিভাগ/পত্র.docx
+++ b/09. অন্য বিভাগের সাথে যোগাযোগ,বিবিধ/একাউন্টস বিভাগ/পত্র.docx
@@ -420,11 +420,11 @@
                   <w:r>
                     <w:rPr>
                       <w:rFonts w:ascii="Nikosh" w:hAnsi="Nikosh" w:cs="Nikosh"/>
-                      <w:sz w:val="24"/>
-                      <w:szCs w:val="24"/>
                     </w:rPr>
-                    <w:t>০২৪৭৭৭৫৩৭৭৮</w:t>
+                    <w:t>০৪৬৬২-৭৫২২৪</w:t>
                   </w:r>
+                  <w:bookmarkStart w:id="0" w:name="_GoBack"/>
+                  <w:bookmarkEnd w:id="0"/>
                 </w:p>
               </w:tc>
               <w:tc>
@@ -507,13 +507,9 @@
                   </w:pPr>
                   <w:r>
                     <w:rPr>
-                      <w:rFonts w:ascii="Times New Roman" w:eastAsia="Times New Roman" w:hAnsi="Times New Roman" w:cs="Times New Roman"/>
-                      <w:bCs/>
-                      <w:color w:val="000000" w:themeColor="text1"/>
-                      <w:sz w:val="24"/>
-                      <w:szCs w:val="24"/>
+                      <w:rFonts w:ascii="Times New Roman" w:hAnsi="Times New Roman" w:cs="Times New Roman"/>
                     </w:rPr>
-                    <w:t>mpa.docurevenue@gmail.com</w:t>
+                    <w:t>kudrat.mpa@gmail.com</w:t>
                   </w:r>
                 </w:p>
               </w:tc>
@@ -2084,8 +2080,6 @@
               </w:rPr>
               <w:t xml:space="preserve"> </w:t>
             </w:r>
-            <w:bookmarkStart w:id="0" w:name="_GoBack"/>
-            <w:bookmarkEnd w:id="0"/>
             <w:proofErr w:type="spellStart"/>
             <w:r>
               <w:rPr>
@@ -3717,7 +3711,7 @@
 </file>
 
 <file path=customXml/itemProps1.xml><?xml version="1.0" encoding="utf-8"?>
-<ds:datastoreItem xmlns:ds="http://schemas.openxmlformats.org/officeDocument/2006/customXml" ds:itemID="{1B11AF9D-48FD-44E6-91F8-FA9FC8479861}">
+<ds:datastoreItem xmlns:ds="http://schemas.openxmlformats.org/officeDocument/2006/customXml" ds:itemID="{656E6476-2942-495B-B788-35F0D5BBC4C2}">
   <ds:schemaRefs>
     <ds:schemaRef ds:uri="http://schemas.openxmlformats.org/officeDocument/2006/bibliography"/>
   </ds:schemaRefs>
